--- a/Azure_Cloud/Azure.docx
+++ b/Azure_Cloud/Azure.docx
@@ -979,6 +979,19 @@
         <w:spacing w:after="0"/>
         <w:jc w:val="both"/>
         <w:rPr>
+          <w:rFonts w:ascii="Arial CE" w:hAnsi="Arial CE"/>
+          <w:b/>
+          <w:bCs/>
+          <w:sz w:val="28"/>
+          <w:szCs w:val="28"/>
+        </w:rPr>
+      </w:pPr>
+    </w:p>
+    <w:p>
+      <w:pPr>
+        <w:spacing w:after="0"/>
+        <w:jc w:val="both"/>
+        <w:rPr>
           <w:sz w:val="24"/>
           <w:szCs w:val="24"/>
         </w:rPr>
@@ -1826,6 +1839,7 @@
           <w:sz w:val="24"/>
           <w:szCs w:val="24"/>
         </w:rPr>
+        <w:lastRenderedPageBreak/>
         <w:t>🚫</w:t>
       </w:r>
       <w:r>
@@ -1856,7 +1870,6 @@
           <w:sz w:val="24"/>
           <w:szCs w:val="24"/>
         </w:rPr>
-        <w:lastRenderedPageBreak/>
         <w:t xml:space="preserve">Users created in on-prem AD will </w:t>
       </w:r>
       <w:r>
@@ -1931,23 +1944,7 @@
           <w:sz w:val="24"/>
           <w:szCs w:val="24"/>
         </w:rPr>
-        <w:t>Ensure that UPN (</w:t>
-      </w:r>
-      <w:proofErr w:type="spellStart"/>
-      <w:r>
-        <w:rPr>
-          <w:sz w:val="24"/>
-          <w:szCs w:val="24"/>
-        </w:rPr>
-        <w:t>UserPrincipalName</w:t>
-      </w:r>
-      <w:proofErr w:type="spellEnd"/>
-      <w:r>
-        <w:rPr>
-          <w:sz w:val="24"/>
-          <w:szCs w:val="24"/>
-        </w:rPr>
-        <w:t>) is in email format (user@domain.com) for Azure AD compatibility.</w:t>
+        <w:t>Ensure that UPN (UserPrincipalName) is in email format (user@domain.com) for Azure AD compatibility.</w:t>
       </w:r>
     </w:p>
     <w:p>
@@ -2722,23 +2719,7 @@
           <w:sz w:val="24"/>
           <w:szCs w:val="24"/>
         </w:rPr>
-        <w:t xml:space="preserve"> Molecular </w:t>
-      </w:r>
-      <w:proofErr w:type="spellStart"/>
-      <w:r>
-        <w:rPr>
-          <w:sz w:val="24"/>
-          <w:szCs w:val="24"/>
-        </w:rPr>
-        <w:t>modeling</w:t>
-      </w:r>
-      <w:proofErr w:type="spellEnd"/>
-      <w:r>
-        <w:rPr>
-          <w:sz w:val="24"/>
-          <w:szCs w:val="24"/>
-        </w:rPr>
-        <w:t>, fluid dynamics, scientific workloads</w:t>
+        <w:t xml:space="preserve"> Molecular modeling, fluid dynamics, scientific workloads</w:t>
       </w:r>
     </w:p>
     <w:p>
@@ -2807,6 +2788,7 @@
           <w:sz w:val="24"/>
           <w:szCs w:val="24"/>
         </w:rPr>
+        <w:lastRenderedPageBreak/>
         <w:t>“I usually choose VM size and series based on workload profiling — like CPU usage, memory needs, storage IOPS, and whether GPU is required.”</w:t>
       </w:r>
     </w:p>
@@ -2824,7 +2806,6 @@
           <w:sz w:val="24"/>
           <w:szCs w:val="24"/>
         </w:rPr>
-        <w:lastRenderedPageBreak/>
         <w:pict w14:anchorId="2F323578">
           <v:rect id="_x0000_i1037" style="width:0;height:1.5pt" o:hralign="center" o:hrstd="t" o:hr="t" fillcolor="#a0a0a0" stroked="f"/>
         </w:pict>
@@ -3193,25 +3174,7 @@
           <w:szCs w:val="24"/>
           <w:u w:val="single"/>
         </w:rPr>
-        <w:t xml:space="preserve">Protects against complete data </w:t>
-      </w:r>
-      <w:proofErr w:type="spellStart"/>
-      <w:r>
-        <w:rPr>
-          <w:sz w:val="24"/>
-          <w:szCs w:val="24"/>
-          <w:u w:val="single"/>
-        </w:rPr>
-        <w:t>center</w:t>
-      </w:r>
-      <w:proofErr w:type="spellEnd"/>
-      <w:r>
-        <w:rPr>
-          <w:sz w:val="24"/>
-          <w:szCs w:val="24"/>
-          <w:u w:val="single"/>
-        </w:rPr>
-        <w:t xml:space="preserve"> failure</w:t>
+        <w:t>Protects against complete data center failure</w:t>
       </w:r>
     </w:p>
     <w:p>
@@ -3963,7 +3926,6 @@
           <w:sz w:val="32"/>
           <w:szCs w:val="32"/>
         </w:rPr>
-        <w:lastRenderedPageBreak/>
         <w:t>Q: What all resources are required to create a VM in Azure?</w:t>
       </w:r>
     </w:p>
@@ -5223,6 +5185,7 @@
           <w:szCs w:val="24"/>
           <w:highlight w:val="yellow"/>
         </w:rPr>
+        <w:lastRenderedPageBreak/>
         <w:t xml:space="preserve">you typically don’t create private endpoints </w:t>
       </w:r>
       <w:r>
@@ -5276,7 +5239,6 @@
           <w:sz w:val="24"/>
           <w:szCs w:val="24"/>
         </w:rPr>
-        <w:lastRenderedPageBreak/>
         <w:t xml:space="preserve">However, if the intention is to expose a service </w:t>
       </w:r>
       <w:r>
@@ -5317,27 +5279,7 @@
           <w:sz w:val="24"/>
           <w:szCs w:val="24"/>
         </w:rPr>
-        <w:t xml:space="preserve"> within the network (or across </w:t>
-      </w:r>
-      <w:proofErr w:type="spellStart"/>
-      <w:r>
-        <w:rPr>
-          <w:i/>
-          <w:iCs/>
-          <w:sz w:val="24"/>
-          <w:szCs w:val="24"/>
-        </w:rPr>
-        <w:t>VNets</w:t>
-      </w:r>
-      <w:proofErr w:type="spellEnd"/>
-      <w:r>
-        <w:rPr>
-          <w:i/>
-          <w:iCs/>
-          <w:sz w:val="24"/>
-          <w:szCs w:val="24"/>
-        </w:rPr>
-        <w:t>/regions), then we use other approaches like:</w:t>
+        <w:t xml:space="preserve"> within the network (or across VNets/regions), then we use other approaches like:</w:t>
       </w:r>
     </w:p>
     <w:p>
@@ -5901,27 +5843,7 @@
           <w:sz w:val="24"/>
           <w:szCs w:val="24"/>
         </w:rPr>
-        <w:t xml:space="preserve">other </w:t>
-      </w:r>
-      <w:proofErr w:type="spellStart"/>
-      <w:r>
-        <w:rPr>
-          <w:b/>
-          <w:bCs/>
-          <w:sz w:val="24"/>
-          <w:szCs w:val="24"/>
-        </w:rPr>
-        <w:t>VNets</w:t>
-      </w:r>
-      <w:proofErr w:type="spellEnd"/>
-      <w:r>
-        <w:rPr>
-          <w:b/>
-          <w:bCs/>
-          <w:sz w:val="24"/>
-          <w:szCs w:val="24"/>
-        </w:rPr>
-        <w:t xml:space="preserve"> or customers</w:t>
+        <w:t>other VNets or customers</w:t>
       </w:r>
       <w:r>
         <w:rPr>
@@ -6160,23 +6082,7 @@
           <w:sz w:val="24"/>
           <w:szCs w:val="24"/>
         </w:rPr>
-        <w:t xml:space="preserve"> to your VM-hosted service across </w:t>
-      </w:r>
-      <w:proofErr w:type="spellStart"/>
-      <w:r>
-        <w:rPr>
-          <w:sz w:val="24"/>
-          <w:szCs w:val="24"/>
-        </w:rPr>
-        <w:t>VNets</w:t>
-      </w:r>
-      <w:proofErr w:type="spellEnd"/>
-      <w:r>
-        <w:rPr>
-          <w:sz w:val="24"/>
-          <w:szCs w:val="24"/>
-        </w:rPr>
-        <w:t xml:space="preserve"> or tenants.</w:t>
+        <w:t xml:space="preserve"> to your VM-hosted service across VNets or tenants.</w:t>
       </w:r>
     </w:p>
     <w:p>
@@ -6354,27 +6260,7 @@
           <w:sz w:val="24"/>
           <w:szCs w:val="24"/>
         </w:rPr>
-        <w:t>No — RDP/SSH access is done via private IP (within VNet) or using Bastion/</w:t>
-      </w:r>
-      <w:proofErr w:type="spellStart"/>
-      <w:r>
-        <w:rPr>
-          <w:i/>
-          <w:iCs/>
-          <w:sz w:val="24"/>
-          <w:szCs w:val="24"/>
-        </w:rPr>
-        <w:t>Jumpbox</w:t>
-      </w:r>
-      <w:proofErr w:type="spellEnd"/>
-      <w:r>
-        <w:rPr>
-          <w:i/>
-          <w:iCs/>
-          <w:sz w:val="24"/>
-          <w:szCs w:val="24"/>
-        </w:rPr>
-        <w:t>. Private Endpoint is for Azure services, not for IaaS-level access like SSH/RDP.</w:t>
+        <w:t>No — RDP/SSH access is done via private IP (within VNet) or using Bastion/Jumpbox. Private Endpoint is for Azure services, not for IaaS-level access like SSH/RDP.</w:t>
       </w:r>
     </w:p>
     <w:p>
@@ -6415,6 +6301,7 @@
           <w:sz w:val="24"/>
           <w:szCs w:val="24"/>
         </w:rPr>
+        <w:lastRenderedPageBreak/>
         <w:t>🔐</w:t>
       </w:r>
       <w:r>
@@ -6445,7 +6332,6 @@
           <w:sz w:val="24"/>
           <w:szCs w:val="24"/>
         </w:rPr>
-        <w:lastRenderedPageBreak/>
         <w:t>In production, I ensure NSGs and route tables allow traffic to/from the private endpoint, and disable public access to the target resource to enforce private traffic only.</w:t>
       </w:r>
     </w:p>
@@ -7545,27 +7431,7 @@
           <w:sz w:val="24"/>
           <w:szCs w:val="24"/>
         </w:rPr>
-        <w:t xml:space="preserve">A Service Endpoint allows you to extend your </w:t>
-      </w:r>
-      <w:proofErr w:type="spellStart"/>
-      <w:r>
-        <w:rPr>
-          <w:i/>
-          <w:iCs/>
-          <w:sz w:val="24"/>
-          <w:szCs w:val="24"/>
-        </w:rPr>
-        <w:t>VNet’s</w:t>
-      </w:r>
-      <w:proofErr w:type="spellEnd"/>
-      <w:r>
-        <w:rPr>
-          <w:i/>
-          <w:iCs/>
-          <w:sz w:val="24"/>
-          <w:szCs w:val="24"/>
-        </w:rPr>
-        <w:t xml:space="preserve"> private address space to Azure services over the Azure backbone network.</w:t>
+        <w:t>A Service Endpoint allows you to extend your VNet’s private address space to Azure services over the Azure backbone network.</w:t>
       </w:r>
     </w:p>
     <w:p>
@@ -7923,6 +7789,7 @@
           <w:sz w:val="24"/>
           <w:szCs w:val="24"/>
         </w:rPr>
+        <w:lastRenderedPageBreak/>
         <w:t>🔹</w:t>
       </w:r>
       <w:r>
@@ -7953,7 +7820,6 @@
           <w:sz w:val="24"/>
           <w:szCs w:val="24"/>
         </w:rPr>
-        <w:lastRenderedPageBreak/>
         <w:t xml:space="preserve">Entire traffic stays within the </w:t>
       </w:r>
       <w:r>
@@ -8980,6 +8846,7 @@
           <w:sz w:val="24"/>
           <w:szCs w:val="24"/>
         </w:rPr>
+        <w:lastRenderedPageBreak/>
         <w:t>Maximum instances</w:t>
       </w:r>
       <w:r>
@@ -9010,7 +8877,6 @@
           <w:sz w:val="24"/>
           <w:szCs w:val="24"/>
         </w:rPr>
-        <w:lastRenderedPageBreak/>
         <w:t>Default count</w:t>
       </w:r>
       <w:r>
@@ -10054,6 +9920,7 @@
           <w:sz w:val="24"/>
           <w:szCs w:val="24"/>
         </w:rPr>
+        <w:lastRenderedPageBreak/>
         <w:t>CPU utilization</w:t>
       </w:r>
     </w:p>
@@ -10075,7 +9942,6 @@
           <w:sz w:val="24"/>
           <w:szCs w:val="24"/>
         </w:rPr>
-        <w:lastRenderedPageBreak/>
         <w:t>Memory usage (via Log Analytics agent)</w:t>
       </w:r>
     </w:p>
@@ -10267,23 +10133,7 @@
           <w:sz w:val="24"/>
           <w:szCs w:val="24"/>
         </w:rPr>
-        <w:t>Changes the VM size (via Set-</w:t>
-      </w:r>
-      <w:proofErr w:type="spellStart"/>
-      <w:r>
-        <w:rPr>
-          <w:sz w:val="24"/>
-          <w:szCs w:val="24"/>
-        </w:rPr>
-        <w:t>AzVM</w:t>
-      </w:r>
-      <w:proofErr w:type="spellEnd"/>
-      <w:r>
-        <w:rPr>
-          <w:sz w:val="24"/>
-          <w:szCs w:val="24"/>
-        </w:rPr>
-        <w:t xml:space="preserve"> PowerShell cmdlet or CLI)</w:t>
+        <w:t>Changes the VM size (via Set-AzVM PowerShell cmdlet or CLI)</w:t>
       </w:r>
     </w:p>
     <w:p>
@@ -10363,71 +10213,7 @@
           <w:sz w:val="24"/>
           <w:szCs w:val="24"/>
         </w:rPr>
-        <w:t>Stop-</w:t>
-      </w:r>
-      <w:proofErr w:type="spellStart"/>
-      <w:r>
-        <w:rPr>
-          <w:sz w:val="24"/>
-          <w:szCs w:val="24"/>
-        </w:rPr>
-        <w:t>AzVM</w:t>
-      </w:r>
-      <w:proofErr w:type="spellEnd"/>
-      <w:r>
-        <w:rPr>
-          <w:sz w:val="24"/>
-          <w:szCs w:val="24"/>
-        </w:rPr>
-        <w:t xml:space="preserve"> -Name "</w:t>
-      </w:r>
-      <w:proofErr w:type="spellStart"/>
-      <w:r>
-        <w:rPr>
-          <w:sz w:val="24"/>
-          <w:szCs w:val="24"/>
-        </w:rPr>
-        <w:t>myVM</w:t>
-      </w:r>
-      <w:proofErr w:type="spellEnd"/>
-      <w:r>
-        <w:rPr>
-          <w:sz w:val="24"/>
-          <w:szCs w:val="24"/>
-        </w:rPr>
-        <w:t>" -</w:t>
-      </w:r>
-      <w:proofErr w:type="spellStart"/>
-      <w:r>
-        <w:rPr>
-          <w:sz w:val="24"/>
-          <w:szCs w:val="24"/>
-        </w:rPr>
-        <w:t>ResourceGroupName</w:t>
-      </w:r>
-      <w:proofErr w:type="spellEnd"/>
-      <w:r>
-        <w:rPr>
-          <w:sz w:val="24"/>
-          <w:szCs w:val="24"/>
-        </w:rPr>
-        <w:t xml:space="preserve"> "</w:t>
-      </w:r>
-      <w:proofErr w:type="spellStart"/>
-      <w:r>
-        <w:rPr>
-          <w:sz w:val="24"/>
-          <w:szCs w:val="24"/>
-        </w:rPr>
-        <w:t>myRG</w:t>
-      </w:r>
-      <w:proofErr w:type="spellEnd"/>
-      <w:r>
-        <w:rPr>
-          <w:sz w:val="24"/>
-          <w:szCs w:val="24"/>
-        </w:rPr>
-        <w:t>" -Force</w:t>
+        <w:t>Stop-AzVM -Name "myVM" -ResourceGroupName "myRG" -Force</w:t>
       </w:r>
     </w:p>
     <w:p>
@@ -10451,71 +10237,7 @@
           <w:sz w:val="24"/>
           <w:szCs w:val="24"/>
         </w:rPr>
-        <w:t>$vm = Get-</w:t>
-      </w:r>
-      <w:proofErr w:type="spellStart"/>
-      <w:r>
-        <w:rPr>
-          <w:sz w:val="24"/>
-          <w:szCs w:val="24"/>
-        </w:rPr>
-        <w:t>AzVM</w:t>
-      </w:r>
-      <w:proofErr w:type="spellEnd"/>
-      <w:r>
-        <w:rPr>
-          <w:sz w:val="24"/>
-          <w:szCs w:val="24"/>
-        </w:rPr>
-        <w:t xml:space="preserve"> -Name "</w:t>
-      </w:r>
-      <w:proofErr w:type="spellStart"/>
-      <w:r>
-        <w:rPr>
-          <w:sz w:val="24"/>
-          <w:szCs w:val="24"/>
-        </w:rPr>
-        <w:t>myVM</w:t>
-      </w:r>
-      <w:proofErr w:type="spellEnd"/>
-      <w:r>
-        <w:rPr>
-          <w:sz w:val="24"/>
-          <w:szCs w:val="24"/>
-        </w:rPr>
-        <w:t>" -</w:t>
-      </w:r>
-      <w:proofErr w:type="spellStart"/>
-      <w:r>
-        <w:rPr>
-          <w:sz w:val="24"/>
-          <w:szCs w:val="24"/>
-        </w:rPr>
-        <w:t>ResourceGroupName</w:t>
-      </w:r>
-      <w:proofErr w:type="spellEnd"/>
-      <w:r>
-        <w:rPr>
-          <w:sz w:val="24"/>
-          <w:szCs w:val="24"/>
-        </w:rPr>
-        <w:t xml:space="preserve"> "</w:t>
-      </w:r>
-      <w:proofErr w:type="spellStart"/>
-      <w:r>
-        <w:rPr>
-          <w:sz w:val="24"/>
-          <w:szCs w:val="24"/>
-        </w:rPr>
-        <w:t>myRG</w:t>
-      </w:r>
-      <w:proofErr w:type="spellEnd"/>
-      <w:r>
-        <w:rPr>
-          <w:sz w:val="24"/>
-          <w:szCs w:val="24"/>
-        </w:rPr>
-        <w:t>"</w:t>
+        <w:t>$vm = Get-AzVM -Name "myVM" -ResourceGroupName "myRG"</w:t>
       </w:r>
     </w:p>
     <w:p>
@@ -10539,25 +10261,7 @@
           <w:sz w:val="24"/>
           <w:szCs w:val="24"/>
         </w:rPr>
-        <w:t>$</w:t>
-      </w:r>
-      <w:proofErr w:type="spellStart"/>
-      <w:proofErr w:type="gramStart"/>
-      <w:r>
-        <w:rPr>
-          <w:sz w:val="24"/>
-          <w:szCs w:val="24"/>
-        </w:rPr>
-        <w:t>vm.HardwareProfile.VmSize</w:t>
-      </w:r>
-      <w:proofErr w:type="spellEnd"/>
-      <w:proofErr w:type="gramEnd"/>
-      <w:r>
-        <w:rPr>
-          <w:sz w:val="24"/>
-          <w:szCs w:val="24"/>
-        </w:rPr>
-        <w:t xml:space="preserve"> = "Standard_D4s_v3"</w:t>
+        <w:t>$vm.HardwareProfile.VmSize = "Standard_D4s_v3"</w:t>
       </w:r>
     </w:p>
     <w:p>
@@ -10581,55 +10285,7 @@
           <w:sz w:val="24"/>
           <w:szCs w:val="24"/>
         </w:rPr>
-        <w:t>Update-</w:t>
-      </w:r>
-      <w:proofErr w:type="spellStart"/>
-      <w:r>
-        <w:rPr>
-          <w:sz w:val="24"/>
-          <w:szCs w:val="24"/>
-        </w:rPr>
-        <w:t>AzVM</w:t>
-      </w:r>
-      <w:proofErr w:type="spellEnd"/>
-      <w:r>
-        <w:rPr>
-          <w:sz w:val="24"/>
-          <w:szCs w:val="24"/>
-        </w:rPr>
-        <w:t xml:space="preserve"> -VM $vm -</w:t>
-      </w:r>
-      <w:proofErr w:type="spellStart"/>
-      <w:r>
-        <w:rPr>
-          <w:sz w:val="24"/>
-          <w:szCs w:val="24"/>
-        </w:rPr>
-        <w:t>ResourceGroupName</w:t>
-      </w:r>
-      <w:proofErr w:type="spellEnd"/>
-      <w:r>
-        <w:rPr>
-          <w:sz w:val="24"/>
-          <w:szCs w:val="24"/>
-        </w:rPr>
-        <w:t xml:space="preserve"> "</w:t>
-      </w:r>
-      <w:proofErr w:type="spellStart"/>
-      <w:r>
-        <w:rPr>
-          <w:sz w:val="24"/>
-          <w:szCs w:val="24"/>
-        </w:rPr>
-        <w:t>myRG</w:t>
-      </w:r>
-      <w:proofErr w:type="spellEnd"/>
-      <w:r>
-        <w:rPr>
-          <w:sz w:val="24"/>
-          <w:szCs w:val="24"/>
-        </w:rPr>
-        <w:t>"</w:t>
+        <w:t>Update-AzVM -VM $vm -ResourceGroupName "myRG"</w:t>
       </w:r>
     </w:p>
     <w:p>
@@ -10653,71 +10309,7 @@
           <w:sz w:val="24"/>
           <w:szCs w:val="24"/>
         </w:rPr>
-        <w:t>Start-</w:t>
-      </w:r>
-      <w:proofErr w:type="spellStart"/>
-      <w:r>
-        <w:rPr>
-          <w:sz w:val="24"/>
-          <w:szCs w:val="24"/>
-        </w:rPr>
-        <w:t>AzVM</w:t>
-      </w:r>
-      <w:proofErr w:type="spellEnd"/>
-      <w:r>
-        <w:rPr>
-          <w:sz w:val="24"/>
-          <w:szCs w:val="24"/>
-        </w:rPr>
-        <w:t xml:space="preserve"> -Name "</w:t>
-      </w:r>
-      <w:proofErr w:type="spellStart"/>
-      <w:r>
-        <w:rPr>
-          <w:sz w:val="24"/>
-          <w:szCs w:val="24"/>
-        </w:rPr>
-        <w:t>myVM</w:t>
-      </w:r>
-      <w:proofErr w:type="spellEnd"/>
-      <w:r>
-        <w:rPr>
-          <w:sz w:val="24"/>
-          <w:szCs w:val="24"/>
-        </w:rPr>
-        <w:t>" -</w:t>
-      </w:r>
-      <w:proofErr w:type="spellStart"/>
-      <w:r>
-        <w:rPr>
-          <w:sz w:val="24"/>
-          <w:szCs w:val="24"/>
-        </w:rPr>
-        <w:t>ResourceGroupName</w:t>
-      </w:r>
-      <w:proofErr w:type="spellEnd"/>
-      <w:r>
-        <w:rPr>
-          <w:sz w:val="24"/>
-          <w:szCs w:val="24"/>
-        </w:rPr>
-        <w:t xml:space="preserve"> "</w:t>
-      </w:r>
-      <w:proofErr w:type="spellStart"/>
-      <w:r>
-        <w:rPr>
-          <w:sz w:val="24"/>
-          <w:szCs w:val="24"/>
-        </w:rPr>
-        <w:t>myRG</w:t>
-      </w:r>
-      <w:proofErr w:type="spellEnd"/>
-      <w:r>
-        <w:rPr>
-          <w:sz w:val="24"/>
-          <w:szCs w:val="24"/>
-        </w:rPr>
-        <w:t>"</w:t>
+        <w:t>Start-AzVM -Name "myVM" -ResourceGroupName "myRG"</w:t>
       </w:r>
     </w:p>
     <w:p>
@@ -11476,31 +11068,7 @@
           <w:sz w:val="24"/>
           <w:szCs w:val="24"/>
         </w:rPr>
-        <w:t xml:space="preserve">VMs, not </w:t>
-      </w:r>
-      <w:proofErr w:type="spellStart"/>
-      <w:r>
-        <w:rPr>
-          <w:b/>
-          <w:bCs/>
-          <w:i/>
-          <w:iCs/>
-          <w:sz w:val="24"/>
-          <w:szCs w:val="24"/>
-        </w:rPr>
-        <w:t>VNets</w:t>
-      </w:r>
-      <w:proofErr w:type="spellEnd"/>
-      <w:r>
-        <w:rPr>
-          <w:b/>
-          <w:bCs/>
-          <w:i/>
-          <w:iCs/>
-          <w:sz w:val="24"/>
-          <w:szCs w:val="24"/>
-        </w:rPr>
-        <w:t>.</w:t>
+        <w:t>VMs, not VNets.</w:t>
       </w:r>
     </w:p>
     <w:p>
@@ -11731,23 +11299,7 @@
                 <w:sz w:val="24"/>
                 <w:szCs w:val="24"/>
               </w:rPr>
-              <w:t xml:space="preserve"> (network interfaces), not </w:t>
-            </w:r>
-            <w:proofErr w:type="spellStart"/>
-            <w:r>
-              <w:rPr>
-                <w:sz w:val="24"/>
-                <w:szCs w:val="24"/>
-              </w:rPr>
-              <w:t>VNets</w:t>
-            </w:r>
-            <w:proofErr w:type="spellEnd"/>
-            <w:r>
-              <w:rPr>
-                <w:sz w:val="24"/>
-                <w:szCs w:val="24"/>
-              </w:rPr>
-              <w:t xml:space="preserve"> or subnets.</w:t>
+              <w:t xml:space="preserve"> (network interfaces), not VNets or subnets.</w:t>
             </w:r>
           </w:p>
         </w:tc>
@@ -12525,21 +12077,12 @@
                 <w:szCs w:val="24"/>
               </w:rPr>
             </w:pPr>
-            <w:proofErr w:type="spellStart"/>
             <w:r>
               <w:rPr>
                 <w:sz w:val="24"/>
                 <w:szCs w:val="24"/>
               </w:rPr>
-              <w:t>asg</w:t>
-            </w:r>
-            <w:proofErr w:type="spellEnd"/>
-            <w:r>
-              <w:rPr>
-                <w:sz w:val="24"/>
-                <w:szCs w:val="24"/>
-              </w:rPr>
-              <w:t>-web</w:t>
+              <w:t>asg-web</w:t>
             </w:r>
           </w:p>
         </w:tc>
@@ -12587,21 +12130,12 @@
                 <w:szCs w:val="24"/>
               </w:rPr>
             </w:pPr>
-            <w:proofErr w:type="spellStart"/>
             <w:r>
               <w:rPr>
                 <w:sz w:val="24"/>
                 <w:szCs w:val="24"/>
               </w:rPr>
-              <w:t>asg</w:t>
-            </w:r>
-            <w:proofErr w:type="spellEnd"/>
-            <w:r>
-              <w:rPr>
-                <w:sz w:val="24"/>
-                <w:szCs w:val="24"/>
-              </w:rPr>
-              <w:t>-app</w:t>
+              <w:t>asg-app</w:t>
             </w:r>
           </w:p>
         </w:tc>
@@ -12649,7 +12183,6 @@
                 <w:szCs w:val="24"/>
               </w:rPr>
             </w:pPr>
-            <w:proofErr w:type="spellStart"/>
             <w:r>
               <w:rPr>
                 <w:sz w:val="24"/>
@@ -12657,7 +12190,6 @@
               </w:rPr>
               <w:t>asg-db</w:t>
             </w:r>
-            <w:proofErr w:type="spellEnd"/>
           </w:p>
         </w:tc>
       </w:tr>
@@ -12720,39 +12252,7 @@
           <w:sz w:val="24"/>
           <w:szCs w:val="24"/>
         </w:rPr>
-        <w:t xml:space="preserve"> traffic from </w:t>
-      </w:r>
-      <w:proofErr w:type="spellStart"/>
-      <w:r>
-        <w:rPr>
-          <w:sz w:val="24"/>
-          <w:szCs w:val="24"/>
-        </w:rPr>
-        <w:t>asg</w:t>
-      </w:r>
-      <w:proofErr w:type="spellEnd"/>
-      <w:r>
-        <w:rPr>
-          <w:sz w:val="24"/>
-          <w:szCs w:val="24"/>
-        </w:rPr>
-        <w:t xml:space="preserve">-web to </w:t>
-      </w:r>
-      <w:proofErr w:type="spellStart"/>
-      <w:r>
-        <w:rPr>
-          <w:sz w:val="24"/>
-          <w:szCs w:val="24"/>
-        </w:rPr>
-        <w:t>asg</w:t>
-      </w:r>
-      <w:proofErr w:type="spellEnd"/>
-      <w:r>
-        <w:rPr>
-          <w:sz w:val="24"/>
-          <w:szCs w:val="24"/>
-        </w:rPr>
-        <w:t>-app on port 80</w:t>
+        <w:t xml:space="preserve"> traffic from asg-web to asg-app on port 80</w:t>
       </w:r>
     </w:p>
     <w:p>
@@ -12782,39 +12282,7 @@
           <w:sz w:val="24"/>
           <w:szCs w:val="24"/>
         </w:rPr>
-        <w:t xml:space="preserve"> traffic from </w:t>
-      </w:r>
-      <w:proofErr w:type="spellStart"/>
-      <w:r>
-        <w:rPr>
-          <w:sz w:val="24"/>
-          <w:szCs w:val="24"/>
-        </w:rPr>
-        <w:t>asg</w:t>
-      </w:r>
-      <w:proofErr w:type="spellEnd"/>
-      <w:r>
-        <w:rPr>
-          <w:sz w:val="24"/>
-          <w:szCs w:val="24"/>
-        </w:rPr>
-        <w:t xml:space="preserve">-app to </w:t>
-      </w:r>
-      <w:proofErr w:type="spellStart"/>
-      <w:r>
-        <w:rPr>
-          <w:sz w:val="24"/>
-          <w:szCs w:val="24"/>
-        </w:rPr>
-        <w:t>asg-db</w:t>
-      </w:r>
-      <w:proofErr w:type="spellEnd"/>
-      <w:r>
-        <w:rPr>
-          <w:sz w:val="24"/>
-          <w:szCs w:val="24"/>
-        </w:rPr>
-        <w:t xml:space="preserve"> on port 1433 (SQL)</w:t>
+        <w:t xml:space="preserve"> traffic from asg-app to asg-db on port 1433 (SQL)</w:t>
       </w:r>
     </w:p>
     <w:p>
@@ -12934,7 +12402,6 @@
         </w:rPr>
         <w:t xml:space="preserve">Grouping </w:t>
       </w:r>
-      <w:proofErr w:type="spellStart"/>
       <w:r>
         <w:rPr>
           <w:b/>
@@ -12944,7 +12411,6 @@
         </w:rPr>
         <w:t>VNets</w:t>
       </w:r>
-      <w:proofErr w:type="spellEnd"/>
     </w:p>
     <w:p>
       <w:pPr>
@@ -13003,19 +12469,8 @@
           <w:sz w:val="24"/>
           <w:szCs w:val="24"/>
         </w:rPr>
-        <w:t xml:space="preserve">across </w:t>
-      </w:r>
-      <w:proofErr w:type="spellStart"/>
-      <w:r>
-        <w:rPr>
-          <w:b/>
-          <w:bCs/>
-          <w:sz w:val="24"/>
-          <w:szCs w:val="24"/>
-        </w:rPr>
-        <w:t>VNets</w:t>
-      </w:r>
-      <w:proofErr w:type="spellEnd"/>
+        <w:t>across VNets</w:t>
+      </w:r>
       <w:r>
         <w:rPr>
           <w:sz w:val="24"/>
@@ -13111,27 +12566,7 @@
           <w:sz w:val="24"/>
           <w:szCs w:val="24"/>
         </w:rPr>
-        <w:t xml:space="preserve">, not </w:t>
-      </w:r>
-      <w:proofErr w:type="spellStart"/>
-      <w:r>
-        <w:rPr>
-          <w:i/>
-          <w:iCs/>
-          <w:sz w:val="24"/>
-          <w:szCs w:val="24"/>
-        </w:rPr>
-        <w:t>VNets</w:t>
-      </w:r>
-      <w:proofErr w:type="spellEnd"/>
-      <w:r>
-        <w:rPr>
-          <w:i/>
-          <w:iCs/>
-          <w:sz w:val="24"/>
-          <w:szCs w:val="24"/>
-        </w:rPr>
-        <w:t xml:space="preserve">. It helps apply </w:t>
+        <w:t xml:space="preserve">, not VNets. It helps apply </w:t>
       </w:r>
       <w:r>
         <w:rPr>
@@ -13853,7 +13288,6 @@
         </w:rPr>
         <w:t>4️</w:t>
       </w:r>
-      <w:proofErr w:type="gramStart"/>
       <w:r>
         <w:rPr>
           <w:rFonts w:ascii="Segoe UI Symbol" w:hAnsi="Segoe UI Symbol" w:cs="Segoe UI Symbol"/>
@@ -13889,17 +13323,7 @@
           <w:sz w:val="24"/>
           <w:szCs w:val="24"/>
         </w:rPr>
-        <w:t>Create</w:t>
-      </w:r>
-      <w:proofErr w:type="gramEnd"/>
-      <w:r>
-        <w:rPr>
-          <w:b/>
-          <w:bCs/>
-          <w:sz w:val="24"/>
-          <w:szCs w:val="24"/>
-        </w:rPr>
-        <w:t xml:space="preserve"> Rules</w:t>
+        <w:t>Create Rules</w:t>
       </w:r>
     </w:p>
     <w:p>
@@ -14781,27 +14205,7 @@
           <w:sz w:val="24"/>
           <w:szCs w:val="24"/>
         </w:rPr>
-        <w:t xml:space="preserve"> (like remote-exec or file) which use protocols such as SSH or </w:t>
-      </w:r>
-      <w:proofErr w:type="spellStart"/>
-      <w:r>
-        <w:rPr>
-          <w:i/>
-          <w:iCs/>
-          <w:sz w:val="24"/>
-          <w:szCs w:val="24"/>
-        </w:rPr>
-        <w:t>WinRM</w:t>
-      </w:r>
-      <w:proofErr w:type="spellEnd"/>
-      <w:r>
-        <w:rPr>
-          <w:i/>
-          <w:iCs/>
-          <w:sz w:val="24"/>
-          <w:szCs w:val="24"/>
-        </w:rPr>
-        <w:t xml:space="preserve"> to execute commands or copy files inside the VM, but this requires proper network access and credentials.</w:t>
+        <w:t xml:space="preserve"> (like remote-exec or file) which use protocols such as SSH or WinRM to execute commands or copy files inside the VM, but this requires proper network access and credentials.</w:t>
       </w:r>
     </w:p>
     <w:p>
@@ -15081,23 +14485,7 @@
           <w:sz w:val="24"/>
           <w:szCs w:val="24"/>
         </w:rPr>
-        <w:t xml:space="preserve">Assume Manager A and Manager B uses Subscription A and Subscription B and we need to create VM </w:t>
-      </w:r>
-      <w:proofErr w:type="gramStart"/>
-      <w:r>
-        <w:rPr>
-          <w:sz w:val="24"/>
-          <w:szCs w:val="24"/>
-        </w:rPr>
-        <w:t>A</w:t>
-      </w:r>
-      <w:proofErr w:type="gramEnd"/>
-      <w:r>
-        <w:rPr>
-          <w:sz w:val="24"/>
-          <w:szCs w:val="24"/>
-        </w:rPr>
-        <w:t xml:space="preserve"> in Subscription A and VM B in Subscription B in single terraform file and after VM creation I have to do ssh from VM A to VM B. How and What approach will you follow?</w:t>
+        <w:t>Assume Manager A and Manager B uses Subscription A and Subscription B and we need to create VM A in Subscription A and VM B in Subscription B in single terraform file and after VM creation I have to do ssh from VM A to VM B. How and What approach will you follow?</w:t>
       </w:r>
     </w:p>
     <w:p>
@@ -16057,23 +15445,7 @@
           <w:sz w:val="24"/>
           <w:szCs w:val="24"/>
         </w:rPr>
-        <w:t xml:space="preserve"> to provide </w:t>
-      </w:r>
-      <w:proofErr w:type="gramStart"/>
-      <w:r>
-        <w:rPr>
-          <w:sz w:val="24"/>
-          <w:szCs w:val="24"/>
-        </w:rPr>
-        <w:t>a</w:t>
-      </w:r>
-      <w:proofErr w:type="gramEnd"/>
-      <w:r>
-        <w:rPr>
-          <w:sz w:val="24"/>
-          <w:szCs w:val="24"/>
-        </w:rPr>
-        <w:t xml:space="preserve"> access to key vaults?</w:t>
+        <w:t xml:space="preserve"> to provide a access to key vaults?</w:t>
       </w:r>
     </w:p>
     <w:p>
@@ -16719,23 +16091,7 @@
           <w:sz w:val="24"/>
           <w:szCs w:val="24"/>
         </w:rPr>
-        <w:t xml:space="preserve"> related to authentication where you need to ensure that </w:t>
-      </w:r>
-      <w:proofErr w:type="spellStart"/>
-      <w:r>
-        <w:rPr>
-          <w:sz w:val="24"/>
-          <w:szCs w:val="24"/>
-        </w:rPr>
-        <w:t>when ever</w:t>
-      </w:r>
-      <w:proofErr w:type="spellEnd"/>
-      <w:r>
-        <w:rPr>
-          <w:sz w:val="24"/>
-          <w:szCs w:val="24"/>
-        </w:rPr>
-        <w:t xml:space="preserve"> any user login it should be prompted to </w:t>
+        <w:t xml:space="preserve"> related to authentication where you need to ensure that when ever any user login it should be prompted to </w:t>
       </w:r>
       <w:r>
         <w:rPr>
@@ -17141,23 +16497,7 @@
           <w:sz w:val="24"/>
           <w:szCs w:val="24"/>
         </w:rPr>
-        <w:t xml:space="preserve">Azure backup </w:t>
-      </w:r>
-      <w:proofErr w:type="gramStart"/>
-      <w:r>
-        <w:rPr>
-          <w:sz w:val="24"/>
-          <w:szCs w:val="24"/>
-        </w:rPr>
-        <w:t>explain</w:t>
-      </w:r>
-      <w:proofErr w:type="gramEnd"/>
-      <w:r>
-        <w:rPr>
-          <w:sz w:val="24"/>
-          <w:szCs w:val="24"/>
-        </w:rPr>
-        <w:t xml:space="preserve"> why to use this?</w:t>
+        <w:t>Azure backup explain why to use this?</w:t>
       </w:r>
     </w:p>
     <w:p>
@@ -18221,23 +17561,7 @@
           <w:sz w:val="24"/>
           <w:szCs w:val="24"/>
         </w:rPr>
-        <w:t xml:space="preserve">I have a website and want to hosted on azure what options </w:t>
-      </w:r>
-      <w:proofErr w:type="spellStart"/>
-      <w:r>
-        <w:rPr>
-          <w:sz w:val="24"/>
-          <w:szCs w:val="24"/>
-        </w:rPr>
-        <w:t>i</w:t>
-      </w:r>
-      <w:proofErr w:type="spellEnd"/>
-      <w:r>
-        <w:rPr>
-          <w:sz w:val="24"/>
-          <w:szCs w:val="24"/>
-        </w:rPr>
-        <w:t xml:space="preserve"> have for hosing website.</w:t>
+        <w:t>I have a website and want to hosted on azure what options i have for hosing website.</w:t>
       </w:r>
     </w:p>
     <w:p>
@@ -18432,23 +17756,7 @@
           <w:sz w:val="24"/>
           <w:szCs w:val="24"/>
         </w:rPr>
-        <w:t xml:space="preserve"> are 3 vnet </w:t>
-      </w:r>
-      <w:proofErr w:type="gramStart"/>
-      <w:r>
-        <w:rPr>
-          <w:sz w:val="24"/>
-          <w:szCs w:val="24"/>
-        </w:rPr>
-        <w:t>A,B</w:t>
-      </w:r>
-      <w:proofErr w:type="gramEnd"/>
-      <w:r>
-        <w:rPr>
-          <w:sz w:val="24"/>
-          <w:szCs w:val="24"/>
-        </w:rPr>
-        <w:t xml:space="preserve"> and C there is paring between A&amp;B, B&amp;C. Can the resource A </w:t>
+        <w:t xml:space="preserve"> are 3 vnet A,B and C there is paring between A&amp;B, B&amp;C. Can the resource A </w:t>
       </w:r>
       <w:r>
         <w:rPr>
@@ -18887,17 +18195,8 @@
           <w:sz w:val="24"/>
           <w:szCs w:val="24"/>
         </w:rPr>
-        <w:t xml:space="preserve">How you describe DevOps Er. end to end </w:t>
-      </w:r>
-      <w:proofErr w:type="gramStart"/>
-      <w:r>
-        <w:rPr>
-          <w:sz w:val="24"/>
-          <w:szCs w:val="24"/>
-        </w:rPr>
-        <w:t>role ?</w:t>
-      </w:r>
-      <w:proofErr w:type="gramEnd"/>
+        <w:t>How you describe DevOps Er. end to end role ?</w:t>
+      </w:r>
     </w:p>
     <w:p>
       <w:pPr>
@@ -18930,23 +18229,7 @@
           <w:sz w:val="24"/>
           <w:szCs w:val="24"/>
         </w:rPr>
-        <w:t xml:space="preserve">How you will secure </w:t>
-      </w:r>
-      <w:proofErr w:type="gramStart"/>
-      <w:r>
-        <w:rPr>
-          <w:sz w:val="24"/>
-          <w:szCs w:val="24"/>
-        </w:rPr>
-        <w:t>a</w:t>
-      </w:r>
-      <w:proofErr w:type="gramEnd"/>
-      <w:r>
-        <w:rPr>
-          <w:sz w:val="24"/>
-          <w:szCs w:val="24"/>
-        </w:rPr>
-        <w:t xml:space="preserve"> Azure DevOps.</w:t>
+        <w:t>How you will secure a Azure DevOps.</w:t>
       </w:r>
     </w:p>
     <w:p>
@@ -19014,23 +18297,7 @@
           <w:sz w:val="24"/>
           <w:szCs w:val="24"/>
         </w:rPr>
-        <w:t xml:space="preserve">What </w:t>
-      </w:r>
-      <w:proofErr w:type="gramStart"/>
-      <w:r>
-        <w:rPr>
-          <w:sz w:val="24"/>
-          <w:szCs w:val="24"/>
-        </w:rPr>
-        <w:t>are</w:t>
-      </w:r>
-      <w:proofErr w:type="gramEnd"/>
-      <w:r>
-        <w:rPr>
-          <w:sz w:val="24"/>
-          <w:szCs w:val="24"/>
-        </w:rPr>
-        <w:t xml:space="preserve"> the different kind of self-hosted agents in ADO?</w:t>
+        <w:t>What are the different kind of self-hosted agents in ADO?</w:t>
       </w:r>
     </w:p>
     <w:p>
@@ -19336,23 +18603,7 @@
           <w:szCs w:val="24"/>
         </w:rPr>
         <w:lastRenderedPageBreak/>
-        <w:t xml:space="preserve">If you have a deprecated resource and cannot delete </w:t>
-      </w:r>
-      <w:proofErr w:type="gramStart"/>
-      <w:r>
-        <w:rPr>
-          <w:sz w:val="24"/>
-          <w:szCs w:val="24"/>
-        </w:rPr>
-        <w:t>it .</w:t>
-      </w:r>
-      <w:proofErr w:type="gramEnd"/>
-      <w:r>
-        <w:rPr>
-          <w:sz w:val="24"/>
-          <w:szCs w:val="24"/>
-        </w:rPr>
-        <w:t xml:space="preserve"> How can you migrate to a new resource which has new features. </w:t>
+        <w:t xml:space="preserve">If you have a deprecated resource and cannot delete it . How can you migrate to a new resource which has new features. </w:t>
       </w:r>
     </w:p>
     <w:p>
@@ -19403,49 +18654,24 @@
           <w:sz w:val="24"/>
           <w:szCs w:val="24"/>
         </w:rPr>
-        <w:t xml:space="preserve">why we used firewall and how it </w:t>
-      </w:r>
-      <w:proofErr w:type="gramStart"/>
-      <w:r>
-        <w:rPr>
-          <w:sz w:val="24"/>
-          <w:szCs w:val="24"/>
-        </w:rPr>
-        <w:t>work</w:t>
-      </w:r>
-      <w:proofErr w:type="gramEnd"/>
-    </w:p>
-    <w:p>
-      <w:pPr>
-        <w:spacing w:after="0"/>
-        <w:jc w:val="both"/>
-        <w:rPr>
-          <w:sz w:val="24"/>
-          <w:szCs w:val="24"/>
-        </w:rPr>
-      </w:pPr>
-      <w:r>
-        <w:rPr>
-          <w:sz w:val="24"/>
-          <w:szCs w:val="24"/>
-        </w:rPr>
-        <w:t xml:space="preserve">Can we create </w:t>
-      </w:r>
-      <w:proofErr w:type="gramStart"/>
-      <w:r>
-        <w:rPr>
-          <w:sz w:val="24"/>
-          <w:szCs w:val="24"/>
-        </w:rPr>
-        <w:t>a</w:t>
-      </w:r>
-      <w:proofErr w:type="gramEnd"/>
-      <w:r>
-        <w:rPr>
-          <w:sz w:val="24"/>
-          <w:szCs w:val="24"/>
-        </w:rPr>
-        <w:t xml:space="preserve"> Azure Firewall without Public IP?</w:t>
+        <w:t>why we used firewall and how it work</w:t>
+      </w:r>
+    </w:p>
+    <w:p>
+      <w:pPr>
+        <w:spacing w:after="0"/>
+        <w:jc w:val="both"/>
+        <w:rPr>
+          <w:sz w:val="24"/>
+          <w:szCs w:val="24"/>
+        </w:rPr>
+      </w:pPr>
+      <w:r>
+        <w:rPr>
+          <w:sz w:val="24"/>
+          <w:szCs w:val="24"/>
+        </w:rPr>
+        <w:t>Can we create a Azure Firewall without Public IP?</w:t>
       </w:r>
     </w:p>
     <w:p>
@@ -19496,55 +18722,7 @@
           <w:sz w:val="24"/>
           <w:szCs w:val="24"/>
         </w:rPr>
-        <w:t xml:space="preserve">What is azure AD </w:t>
-      </w:r>
-      <w:proofErr w:type="gramStart"/>
-      <w:r>
-        <w:rPr>
-          <w:sz w:val="24"/>
-          <w:szCs w:val="24"/>
-        </w:rPr>
-        <w:t>connect</w:t>
-      </w:r>
-      <w:proofErr w:type="gramEnd"/>
-      <w:r>
-        <w:rPr>
-          <w:sz w:val="24"/>
-          <w:szCs w:val="24"/>
-        </w:rPr>
-        <w:t xml:space="preserve"> &amp; </w:t>
-      </w:r>
-      <w:proofErr w:type="gramStart"/>
-      <w:r>
-        <w:rPr>
-          <w:sz w:val="24"/>
-          <w:szCs w:val="24"/>
-        </w:rPr>
-        <w:t>Why</w:t>
-      </w:r>
-      <w:proofErr w:type="gramEnd"/>
-      <w:r>
-        <w:rPr>
-          <w:sz w:val="24"/>
-          <w:szCs w:val="24"/>
-        </w:rPr>
-        <w:t xml:space="preserve"> we use it, </w:t>
-      </w:r>
-      <w:proofErr w:type="gramStart"/>
-      <w:r>
-        <w:rPr>
-          <w:sz w:val="24"/>
-          <w:szCs w:val="24"/>
-        </w:rPr>
-        <w:t>How</w:t>
-      </w:r>
-      <w:proofErr w:type="gramEnd"/>
-      <w:r>
-        <w:rPr>
-          <w:sz w:val="24"/>
-          <w:szCs w:val="24"/>
-        </w:rPr>
-        <w:t xml:space="preserve"> you run it azure AD connect?</w:t>
+        <w:t>What is azure AD connect &amp; Why we use it, How you run it azure AD connect?</w:t>
       </w:r>
     </w:p>
     <w:p>
